--- a/document/Project name.docx
+++ b/document/Project name.docx
@@ -76,11 +76,9 @@
               </w:sdtPr>
               <w:sdtEndPr/>
               <w:sdtContent>
-                <w:proofErr w:type="spellStart"/>
-                <w:r>
-                  <w:t>Book&amp;Discussion</w:t>
-                </w:r>
-                <w:proofErr w:type="spellEnd"/>
+                <w:r>
+                  <w:t>Online BookShelf</w:t>
+                </w:r>
               </w:sdtContent>
             </w:sdt>
           </w:p>
@@ -124,38 +122,20 @@
         <w:gridCol w:w="9271"/>
       </w:tblGrid>
       <w:tr>
-        <w:sdt>
-          <w:sdtPr>
-            <w:alias w:val="Date"/>
-            <w:tag w:val="Date"/>
-            <w:id w:val="-287745011"/>
-            <w:placeholder>
-              <w:docPart w:val="4FE0E7B5E7254C6F86E350DCA123F982"/>
-            </w:placeholder>
-            <w:date w:fullDate="2017-03-07T00:00:00Z">
-              <w:dateFormat w:val="M/d/yy"/>
-              <w:lid w:val="en-US"/>
-              <w:storeMappedDataAs w:val="dateTime"/>
-              <w:calendar w:val="gregorian"/>
-            </w:date>
-          </w:sdtPr>
-          <w:sdtEndPr/>
-          <w:sdtContent>
-            <w:tc>
-              <w:tcPr>
-                <w:tcW w:w="708" w:type="pct"/>
-              </w:tcPr>
-              <w:p>
-                <w:pPr>
-                  <w:pStyle w:val="Date"/>
-                </w:pPr>
-                <w:r>
-                  <w:t>3/7/17</w:t>
-                </w:r>
-              </w:p>
-            </w:tc>
-          </w:sdtContent>
-        </w:sdt>
+        <w:tc>
+          <w:tcPr>
+            <w:tcW w:w="708" w:type="pct"/>
+          </w:tcPr>
+          <w:p>
+            <w:pPr>
+              <w:pStyle w:val="Date"/>
+              <w:ind w:left="0"/>
+            </w:pPr>
+            <w:r>
+              <w:t>Người dùng 1</w:t>
+            </w:r>
+          </w:p>
+        </w:tc>
         <w:tc>
           <w:tcPr>
             <w:tcW w:w="4292" w:type="pct"/>
@@ -168,77 +148,8 @@
                 <w:numId w:val="3"/>
               </w:numPr>
             </w:pPr>
-            <w:proofErr w:type="spellStart"/>
             <w:r>
-              <w:t>Danh</w:t>
-            </w:r>
-            <w:proofErr w:type="spellEnd"/>
-            <w:r>
-              <w:t xml:space="preserve"> </w:t>
-            </w:r>
-            <w:proofErr w:type="spellStart"/>
-            <w:r>
-              <w:t>sách</w:t>
-            </w:r>
-            <w:proofErr w:type="spellEnd"/>
-            <w:r>
-              <w:t xml:space="preserve"> </w:t>
-            </w:r>
-            <w:proofErr w:type="spellStart"/>
-            <w:r>
-              <w:t>các</w:t>
-            </w:r>
-            <w:proofErr w:type="spellEnd"/>
-            <w:r>
-              <w:t xml:space="preserve"> </w:t>
-            </w:r>
-            <w:proofErr w:type="spellStart"/>
-            <w:r>
-              <w:t>cuốn</w:t>
-            </w:r>
-            <w:proofErr w:type="spellEnd"/>
-            <w:r>
-              <w:t xml:space="preserve"> </w:t>
-            </w:r>
-            <w:proofErr w:type="spellStart"/>
-            <w:r>
-              <w:t>sách</w:t>
-            </w:r>
-            <w:proofErr w:type="spellEnd"/>
-            <w:r>
-              <w:t xml:space="preserve"> hay </w:t>
-            </w:r>
-            <w:proofErr w:type="spellStart"/>
-            <w:r>
-              <w:t>phải</w:t>
-            </w:r>
-            <w:proofErr w:type="spellEnd"/>
-            <w:r>
-              <w:t xml:space="preserve"> </w:t>
-            </w:r>
-            <w:proofErr w:type="spellStart"/>
-            <w:r>
-              <w:t>được</w:t>
-            </w:r>
-            <w:proofErr w:type="spellEnd"/>
-            <w:r>
-              <w:t xml:space="preserve"> </w:t>
-            </w:r>
-            <w:proofErr w:type="spellStart"/>
-            <w:r>
-              <w:t>nhấn</w:t>
-            </w:r>
-            <w:proofErr w:type="spellEnd"/>
-            <w:r>
-              <w:t xml:space="preserve"> </w:t>
-            </w:r>
-            <w:proofErr w:type="spellStart"/>
-            <w:r>
-              <w:t>mạnh</w:t>
-            </w:r>
-            <w:proofErr w:type="spellEnd"/>
-            <w:r>
-              <w:t>.</w:t>
+              <w:t>Danh sách các cuốn sách hay phải được nhấn mạnh.</w:t>
             </w:r>
           </w:p>
           <w:p>
@@ -249,56 +160,9 @@
                 <w:numId w:val="3"/>
               </w:numPr>
             </w:pPr>
-            <w:proofErr w:type="spellStart"/>
             <w:r>
-              <w:t>Cải</w:t>
+              <w:t xml:space="preserve">Cải thiện về màu sắc cho website. </w:t>
             </w:r>
-            <w:proofErr w:type="spellEnd"/>
-            <w:r>
-              <w:t xml:space="preserve"> </w:t>
-            </w:r>
-            <w:proofErr w:type="spellStart"/>
-            <w:r>
-              <w:t>thiện</w:t>
-            </w:r>
-            <w:proofErr w:type="spellEnd"/>
-            <w:r>
-              <w:t xml:space="preserve"> </w:t>
-            </w:r>
-            <w:proofErr w:type="spellStart"/>
-            <w:r>
-              <w:t>về</w:t>
-            </w:r>
-            <w:proofErr w:type="spellEnd"/>
-            <w:r>
-              <w:t xml:space="preserve"> </w:t>
-            </w:r>
-            <w:proofErr w:type="spellStart"/>
-            <w:r>
-              <w:t>màu</w:t>
-            </w:r>
-            <w:proofErr w:type="spellEnd"/>
-            <w:r>
-              <w:t xml:space="preserve"> </w:t>
-            </w:r>
-            <w:proofErr w:type="spellStart"/>
-            <w:r>
-              <w:t>sắc</w:t>
-            </w:r>
-            <w:proofErr w:type="spellEnd"/>
-            <w:r>
-              <w:t xml:space="preserve"> </w:t>
-            </w:r>
-            <w:proofErr w:type="spellStart"/>
-            <w:r>
-              <w:t>cho</w:t>
-            </w:r>
-            <w:proofErr w:type="spellEnd"/>
-            <w:r>
-              <w:t xml:space="preserve"> website. </w:t>
-            </w:r>
-            <w:bookmarkStart w:id="0" w:name="_GoBack"/>
-            <w:bookmarkEnd w:id="0"/>
           </w:p>
           <w:p>
             <w:pPr>
@@ -308,71 +172,99 @@
                 <w:numId w:val="3"/>
               </w:numPr>
             </w:pPr>
-            <w:proofErr w:type="spellStart"/>
             <w:r>
-              <w:t>Phân</w:t>
-            </w:r>
-            <w:proofErr w:type="spellEnd"/>
-            <w:r>
-              <w:t xml:space="preserve"> chia </w:t>
-            </w:r>
-            <w:proofErr w:type="spellStart"/>
-            <w:r>
-              <w:t>chủ</w:t>
-            </w:r>
-            <w:proofErr w:type="spellEnd"/>
-            <w:r>
-              <w:t xml:space="preserve"> </w:t>
-            </w:r>
-            <w:proofErr w:type="spellStart"/>
-            <w:r>
-              <w:t>đề</w:t>
-            </w:r>
-            <w:proofErr w:type="spellEnd"/>
-            <w:r>
-              <w:t xml:space="preserve"> </w:t>
-            </w:r>
-            <w:proofErr w:type="spellStart"/>
-            <w:r>
-              <w:t>theo</w:t>
-            </w:r>
-            <w:proofErr w:type="spellEnd"/>
-            <w:r>
-              <w:t xml:space="preserve"> </w:t>
-            </w:r>
-            <w:proofErr w:type="spellStart"/>
-            <w:r>
-              <w:t>từng</w:t>
-            </w:r>
-            <w:proofErr w:type="spellEnd"/>
-            <w:r>
-              <w:t xml:space="preserve"> </w:t>
-            </w:r>
-            <w:proofErr w:type="spellStart"/>
-            <w:r>
-              <w:t>loại</w:t>
-            </w:r>
-            <w:proofErr w:type="spellEnd"/>
-            <w:r>
-              <w:t xml:space="preserve"> </w:t>
-            </w:r>
-            <w:proofErr w:type="spellStart"/>
-            <w:r>
-              <w:t>sách</w:t>
-            </w:r>
-            <w:proofErr w:type="spellEnd"/>
-            <w:r>
-              <w:t xml:space="preserve">. </w:t>
+              <w:t xml:space="preserve">Phân chia chủ đề theo từng loại sách. </w:t>
             </w:r>
           </w:p>
         </w:tc>
       </w:tr>
       <w:tr>
-        <w:sdt>
-          <w:sdtPr>
+        <w:tc>
+          <w:tcPr>
+            <w:tcW w:w="708" w:type="pct"/>
+          </w:tcPr>
+          <w:p>
+            <w:pPr>
+              <w:pStyle w:val="Date"/>
+              <w:ind w:left="0"/>
+            </w:pPr>
+            <w:r>
+              <w:t>Người dùng 2</w:t>
+            </w:r>
+          </w:p>
+        </w:tc>
+        <w:tc>
+          <w:tcPr>
+            <w:tcW w:w="4292" w:type="pct"/>
+          </w:tcPr>
+          <w:p>
+            <w:pPr>
+              <w:pStyle w:val="ListParagraph"/>
+              <w:numPr>
+                <w:ilvl w:val="0"/>
+                <w:numId w:val="3"/>
+              </w:numPr>
+            </w:pPr>
+            <w:r>
+              <w:rPr>
+                <w:lang w:val="vi-VN"/>
+              </w:rPr>
+              <w:t xml:space="preserve">Cho phép react lên các comment. </w:t>
+            </w:r>
+          </w:p>
+          <w:p>
+            <w:pPr>
+              <w:pStyle w:val="ListParagraph"/>
+              <w:numPr>
+                <w:ilvl w:val="0"/>
+                <w:numId w:val="3"/>
+              </w:numPr>
+            </w:pPr>
+            <w:r>
+              <w:rPr>
+                <w:lang w:val="vi-VN"/>
+              </w:rPr>
+              <w:t>S</w:t>
+            </w:r>
+            <w:r>
+              <w:rPr>
+                <w:lang w:val="vi-VN"/>
+              </w:rPr>
+              <w:t>ách</w:t>
+            </w:r>
+            <w:r>
+              <w:rPr>
+                <w:lang w:val="vi-VN"/>
+              </w:rPr>
+              <w:t xml:space="preserve"> được phân loại trong bookshelf</w:t>
+            </w:r>
+            <w:r>
+              <w:rPr>
+                <w:lang w:val="vi-VN"/>
+              </w:rPr>
+              <w:t xml:space="preserve">. </w:t>
+            </w:r>
+          </w:p>
+          <w:p>
+            <w:pPr>
+              <w:pStyle w:val="ListParagraph"/>
+              <w:numPr>
+                <w:ilvl w:val="0"/>
+                <w:numId w:val="3"/>
+              </w:numPr>
+            </w:pPr>
+          </w:p>
+        </w:tc>
+      </w:tr>
+      <w:tr>
+        <w:sdt>
+          <w:sdtPr>
+            <w:rPr>
+              <w:lang w:val="fr-FR"/>
+            </w:rPr>
             <w:alias w:val="Date"/>
             <w:tag w:val="Date"/>
-            <w:id w:val="1218164363"/>
+            <w:id w:val="1389605333"/>
             <w:placeholder>
               <w:docPart w:val="4FE0E7B5E7254C6F86E350DCA123F982"/>
             </w:placeholder>
@@ -392,8 +284,14 @@
               <w:p>
                 <w:pPr>
                   <w:pStyle w:val="Date"/>
+                  <w:rPr>
+                    <w:lang w:val="fr-FR"/>
+                  </w:rPr>
                 </w:pPr>
                 <w:r>
+                  <w:rPr>
+                    <w:lang w:val="fr-FR"/>
+                  </w:rPr>
                   <w:t>[Date]</w:t>
                 </w:r>
               </w:p>
@@ -402,7 +300,7 @@
         </w:sdt>
         <w:sdt>
           <w:sdtPr>
-            <w:id w:val="1154406263"/>
+            <w:id w:val="-1938594428"/>
             <w:placeholder>
               <w:docPart w:val="C23804EB1B54435D91628FBA320A2723"/>
             </w:placeholder>
@@ -417,7 +315,15 @@
                 <w:tcW w:w="4292" w:type="pct"/>
               </w:tcPr>
               <w:p>
-                <w:r>
+                <w:pPr>
+                  <w:rPr>
+                    <w:lang w:val="fr-FR"/>
+                  </w:rPr>
+                </w:pPr>
+                <w:r>
+                  <w:rPr>
+                    <w:lang w:val="fr-FR"/>
+                  </w:rPr>
                   <w:t>[Notes]</w:t>
                 </w:r>
               </w:p>
@@ -428,9 +334,12 @@
       <w:tr>
         <w:sdt>
           <w:sdtPr>
+            <w:rPr>
+              <w:lang w:val="fr-FR"/>
+            </w:rPr>
             <w:alias w:val="Date"/>
             <w:tag w:val="Date"/>
-            <w:id w:val="1389605333"/>
+            <w:id w:val="-665477232"/>
             <w:placeholder>
               <w:docPart w:val="4FE0E7B5E7254C6F86E350DCA123F982"/>
             </w:placeholder>
@@ -450,8 +359,14 @@
               <w:p>
                 <w:pPr>
                   <w:pStyle w:val="Date"/>
+                  <w:rPr>
+                    <w:lang w:val="fr-FR"/>
+                  </w:rPr>
                 </w:pPr>
                 <w:r>
+                  <w:rPr>
+                    <w:lang w:val="fr-FR"/>
+                  </w:rPr>
                   <w:t>[Date]</w:t>
                 </w:r>
               </w:p>
@@ -460,7 +375,7 @@
         </w:sdt>
         <w:sdt>
           <w:sdtPr>
-            <w:id w:val="-1938594428"/>
+            <w:id w:val="-945920141"/>
             <w:placeholder>
               <w:docPart w:val="C23804EB1B54435D91628FBA320A2723"/>
             </w:placeholder>
@@ -475,7 +390,15 @@
                 <w:tcW w:w="4292" w:type="pct"/>
               </w:tcPr>
               <w:p>
-                <w:r>
+                <w:pPr>
+                  <w:rPr>
+                    <w:lang w:val="fr-FR"/>
+                  </w:rPr>
+                </w:pPr>
+                <w:r>
+                  <w:rPr>
+                    <w:lang w:val="fr-FR"/>
+                  </w:rPr>
                   <w:t>[Notes]</w:t>
                 </w:r>
               </w:p>
@@ -486,9 +409,12 @@
       <w:tr>
         <w:sdt>
           <w:sdtPr>
+            <w:rPr>
+              <w:lang w:val="fr-FR"/>
+            </w:rPr>
             <w:alias w:val="Date"/>
             <w:tag w:val="Date"/>
-            <w:id w:val="-665477232"/>
+            <w:id w:val="-53007813"/>
             <w:placeholder>
               <w:docPart w:val="4FE0E7B5E7254C6F86E350DCA123F982"/>
             </w:placeholder>
@@ -508,8 +434,14 @@
               <w:p>
                 <w:pPr>
                   <w:pStyle w:val="Date"/>
+                  <w:rPr>
+                    <w:lang w:val="fr-FR"/>
+                  </w:rPr>
                 </w:pPr>
                 <w:r>
+                  <w:rPr>
+                    <w:lang w:val="fr-FR"/>
+                  </w:rPr>
                   <w:t>[Date]</w:t>
                 </w:r>
               </w:p>
@@ -518,7 +450,7 @@
         </w:sdt>
         <w:sdt>
           <w:sdtPr>
-            <w:id w:val="-945920141"/>
+            <w:id w:val="1959525399"/>
             <w:placeholder>
               <w:docPart w:val="C23804EB1B54435D91628FBA320A2723"/>
             </w:placeholder>
@@ -533,7 +465,15 @@
                 <w:tcW w:w="4292" w:type="pct"/>
               </w:tcPr>
               <w:p>
-                <w:r>
+                <w:pPr>
+                  <w:rPr>
+                    <w:lang w:val="fr-FR"/>
+                  </w:rPr>
+                </w:pPr>
+                <w:r>
+                  <w:rPr>
+                    <w:lang w:val="fr-FR"/>
+                  </w:rPr>
                   <w:t>[Notes]</w:t>
                 </w:r>
               </w:p>
@@ -544,9 +484,12 @@
       <w:tr>
         <w:sdt>
           <w:sdtPr>
+            <w:rPr>
+              <w:lang w:val="fr-FR"/>
+            </w:rPr>
             <w:alias w:val="Date"/>
             <w:tag w:val="Date"/>
-            <w:id w:val="-53007813"/>
+            <w:id w:val="1679314783"/>
             <w:placeholder>
               <w:docPart w:val="4FE0E7B5E7254C6F86E350DCA123F982"/>
             </w:placeholder>
@@ -566,8 +509,14 @@
               <w:p>
                 <w:pPr>
                   <w:pStyle w:val="Date"/>
+                  <w:rPr>
+                    <w:lang w:val="fr-FR"/>
+                  </w:rPr>
                 </w:pPr>
                 <w:r>
+                  <w:rPr>
+                    <w:lang w:val="fr-FR"/>
+                  </w:rPr>
                   <w:t>[Date]</w:t>
                 </w:r>
               </w:p>
@@ -576,7 +525,7 @@
         </w:sdt>
         <w:sdt>
           <w:sdtPr>
-            <w:id w:val="1959525399"/>
+            <w:id w:val="1409114222"/>
             <w:placeholder>
               <w:docPart w:val="C23804EB1B54435D91628FBA320A2723"/>
             </w:placeholder>
@@ -591,7 +540,15 @@
                 <w:tcW w:w="4292" w:type="pct"/>
               </w:tcPr>
               <w:p>
-                <w:r>
+                <w:pPr>
+                  <w:rPr>
+                    <w:lang w:val="fr-FR"/>
+                  </w:rPr>
+                </w:pPr>
+                <w:r>
+                  <w:rPr>
+                    <w:lang w:val="fr-FR"/>
+                  </w:rPr>
                   <w:t>[Notes]</w:t>
                 </w:r>
               </w:p>
@@ -602,9 +559,12 @@
       <w:tr>
         <w:sdt>
           <w:sdtPr>
+            <w:rPr>
+              <w:lang w:val="fr-FR"/>
+            </w:rPr>
             <w:alias w:val="Date"/>
             <w:tag w:val="Date"/>
-            <w:id w:val="1679314783"/>
+            <w:id w:val="-1319494350"/>
             <w:placeholder>
               <w:docPart w:val="4FE0E7B5E7254C6F86E350DCA123F982"/>
             </w:placeholder>
@@ -624,8 +584,14 @@
               <w:p>
                 <w:pPr>
                   <w:pStyle w:val="Date"/>
+                  <w:rPr>
+                    <w:lang w:val="fr-FR"/>
+                  </w:rPr>
                 </w:pPr>
                 <w:r>
+                  <w:rPr>
+                    <w:lang w:val="fr-FR"/>
+                  </w:rPr>
                   <w:t>[Date]</w:t>
                 </w:r>
               </w:p>
@@ -634,7 +600,7 @@
         </w:sdt>
         <w:sdt>
           <w:sdtPr>
-            <w:id w:val="1409114222"/>
+            <w:id w:val="1626734123"/>
             <w:placeholder>
               <w:docPart w:val="C23804EB1B54435D91628FBA320A2723"/>
             </w:placeholder>
@@ -649,7 +615,15 @@
                 <w:tcW w:w="4292" w:type="pct"/>
               </w:tcPr>
               <w:p>
-                <w:r>
+                <w:pPr>
+                  <w:rPr>
+                    <w:lang w:val="fr-FR"/>
+                  </w:rPr>
+                </w:pPr>
+                <w:r>
+                  <w:rPr>
+                    <w:lang w:val="fr-FR"/>
+                  </w:rPr>
                   <w:t>[Notes]</w:t>
                 </w:r>
               </w:p>
@@ -660,9 +634,12 @@
       <w:tr>
         <w:sdt>
           <w:sdtPr>
+            <w:rPr>
+              <w:lang w:val="fr-FR"/>
+            </w:rPr>
             <w:alias w:val="Date"/>
             <w:tag w:val="Date"/>
-            <w:id w:val="-1319494350"/>
+            <w:id w:val="561603650"/>
             <w:placeholder>
               <w:docPart w:val="4FE0E7B5E7254C6F86E350DCA123F982"/>
             </w:placeholder>
@@ -682,8 +659,14 @@
               <w:p>
                 <w:pPr>
                   <w:pStyle w:val="Date"/>
+                  <w:rPr>
+                    <w:lang w:val="fr-FR"/>
+                  </w:rPr>
                 </w:pPr>
                 <w:r>
+                  <w:rPr>
+                    <w:lang w:val="fr-FR"/>
+                  </w:rPr>
                   <w:t>[Date]</w:t>
                 </w:r>
               </w:p>
@@ -692,7 +675,7 @@
         </w:sdt>
         <w:sdt>
           <w:sdtPr>
-            <w:id w:val="1626734123"/>
+            <w:id w:val="-1928729048"/>
             <w:placeholder>
               <w:docPart w:val="C23804EB1B54435D91628FBA320A2723"/>
             </w:placeholder>
@@ -707,65 +690,15 @@
                 <w:tcW w:w="4292" w:type="pct"/>
               </w:tcPr>
               <w:p>
-                <w:r>
-                  <w:t>[Notes]</w:t>
-                </w:r>
-              </w:p>
-            </w:tc>
-          </w:sdtContent>
-        </w:sdt>
-      </w:tr>
-      <w:tr>
-        <w:sdt>
-          <w:sdtPr>
-            <w:alias w:val="Date"/>
-            <w:tag w:val="Date"/>
-            <w:id w:val="561603650"/>
-            <w:placeholder>
-              <w:docPart w:val="4FE0E7B5E7254C6F86E350DCA123F982"/>
-            </w:placeholder>
-            <w:date>
-              <w:dateFormat w:val="M/d/yy"/>
-              <w:lid w:val="en-US"/>
-              <w:storeMappedDataAs w:val="dateTime"/>
-              <w:calendar w:val="gregorian"/>
-            </w:date>
-          </w:sdtPr>
-          <w:sdtEndPr/>
-          <w:sdtContent>
-            <w:tc>
-              <w:tcPr>
-                <w:tcW w:w="708" w:type="pct"/>
-              </w:tcPr>
-              <w:p>
                 <w:pPr>
-                  <w:pStyle w:val="Date"/>
+                  <w:rPr>
+                    <w:lang w:val="fr-FR"/>
+                  </w:rPr>
                 </w:pPr>
                 <w:r>
-                  <w:t>[Date]</w:t>
-                </w:r>
-              </w:p>
-            </w:tc>
-          </w:sdtContent>
-        </w:sdt>
-        <w:sdt>
-          <w:sdtPr>
-            <w:id w:val="-1928729048"/>
-            <w:placeholder>
-              <w:docPart w:val="C23804EB1B54435D91628FBA320A2723"/>
-            </w:placeholder>
-            <w:temporary/>
-            <w:showingPlcHdr/>
-            <w15:appearance w15:val="hidden"/>
-          </w:sdtPr>
-          <w:sdtEndPr/>
-          <w:sdtContent>
-            <w:tc>
-              <w:tcPr>
-                <w:tcW w:w="4292" w:type="pct"/>
-              </w:tcPr>
-              <w:p>
-                <w:r>
+                  <w:rPr>
+                    <w:lang w:val="fr-FR"/>
+                  </w:rPr>
                   <w:t>[Notes]</w:t>
                 </w:r>
               </w:p>
@@ -2078,7 +2011,7 @@
           <w:rPr>
             <w:lang w:val="vi-VN"/>
           </w:rPr>
-          <w:t>Book&amp;Discussion</w:t>
+          <w:t>Online BookShelf</w:t>
         </w:r>
       </w:sdtContent>
     </w:sdt>
@@ -3400,6 +3333,9 @@
     <w:rsid w:val="0023219D"/>
     <w:rsid w:val="00326E0E"/>
     <w:rsid w:val="00491671"/>
+    <w:rsid w:val="004F4210"/>
+    <w:rsid w:val="00624A08"/>
+    <w:rsid w:val="00933867"/>
   </w:rsids>
   <m:mathPr>
     <m:mathFont m:val="Cambria Math"/>
@@ -4126,7 +4062,7 @@
 <file path=customXml/item1.xml><?xml version="1.0" encoding="utf-8"?>
 <CoverPageProperties xmlns="http://schemas.microsoft.com/office/2006/coverPageProps">
   <PublishDate/>
-  <Abstract>Book&amp;Discussion</Abstract>
+  <Abstract>Online BookShelf</Abstract>
   <CompanyAddress/>
   <CompanyPhone/>
   <CompanyFax/>
